--- a/Project report.docx
+++ b/Project report.docx
@@ -307,18 +307,7 @@
           <w:sz w:val="18"/>
           <w:szCs w:val="18"/>
         </w:rPr>
-        <w:t>Booking-Waiting-Reservation</w:t>
-      </w:r>
-      <w:r>
-        <w:rPr>
-          <w:b/>
-          <w:bCs/>
-          <w:i/>
-          <w:iCs/>
-          <w:sz w:val="18"/>
-          <w:szCs w:val="18"/>
-        </w:rPr>
-        <w:t xml:space="preserve"> </w:t>
+        <w:t xml:space="preserve">Booking-Waiting-Reservation </w:t>
       </w:r>
       <w:r>
         <w:rPr>
@@ -544,7 +533,7 @@
                     </pic:cNvPicPr>
                   </pic:nvPicPr>
                   <pic:blipFill>
-                    <a:blip r:embed="rId5" cstate="print">
+                    <a:blip r:embed="rId8" cstate="print">
                       <a:extLst>
                         <a:ext uri="{28A0092B-C50C-407E-A947-70E740481C1C}">
                           <a14:useLocalDpi xmlns:a14="http://schemas.microsoft.com/office/drawing/2010/main" val="0"/>
@@ -593,16 +582,7 @@
           <w:sz w:val="32"/>
           <w:szCs w:val="32"/>
         </w:rPr>
-        <w:t>Data collections</w:t>
-      </w:r>
-      <w:r>
-        <w:rPr>
-          <w:b/>
-          <w:bCs/>
-          <w:sz w:val="32"/>
-          <w:szCs w:val="32"/>
-        </w:rPr>
-        <w:t>:</w:t>
+        <w:t>Data collections:</w:t>
       </w:r>
     </w:p>
     <w:p>
@@ -1412,6 +1392,7 @@
         </w:rPr>
         <w:t xml:space="preserve"> </w:t>
       </w:r>
+      <w:proofErr w:type="gramStart"/>
       <w:r>
         <w:rPr>
           <w:b/>
@@ -1439,6 +1420,7 @@
         </w:rPr>
         <w:t>nights</w:t>
       </w:r>
+      <w:proofErr w:type="gramEnd"/>
       <w:r>
         <w:rPr>
           <w:sz w:val="16"/>
@@ -3265,28 +3247,7 @@
           <w:sz w:val="18"/>
           <w:szCs w:val="18"/>
         </w:rPr>
-        <w:t xml:space="preserve">rate is </w:t>
-      </w:r>
-      <w:r>
-        <w:rPr>
-          <w:sz w:val="18"/>
-          <w:szCs w:val="18"/>
-        </w:rPr>
-        <w:t>dependent</w:t>
-      </w:r>
-      <w:r>
-        <w:rPr>
-          <w:sz w:val="18"/>
-          <w:szCs w:val="18"/>
-        </w:rPr>
-        <w:t xml:space="preserve"> on </w:t>
-      </w:r>
-      <w:r>
-        <w:rPr>
-          <w:sz w:val="18"/>
-          <w:szCs w:val="18"/>
-        </w:rPr>
-        <w:t>meal.</w:t>
+        <w:t>rate is dependent on meal.</w:t>
       </w:r>
     </w:p>
     <w:p>
@@ -3340,21 +3301,7 @@
           <w:sz w:val="18"/>
           <w:szCs w:val="18"/>
         </w:rPr>
-        <w:t xml:space="preserve">Price is </w:t>
-      </w:r>
-      <w:r>
-        <w:rPr>
-          <w:sz w:val="18"/>
-          <w:szCs w:val="18"/>
-        </w:rPr>
-        <w:t>affecting</w:t>
-      </w:r>
-      <w:r>
-        <w:rPr>
-          <w:sz w:val="18"/>
-          <w:szCs w:val="18"/>
-        </w:rPr>
-        <w:t xml:space="preserve"> the</w:t>
+        <w:t>Price is affecting the</w:t>
       </w:r>
       <w:r>
         <w:rPr>
@@ -3368,14 +3315,7 @@
           <w:sz w:val="18"/>
           <w:szCs w:val="18"/>
         </w:rPr>
-        <w:t xml:space="preserve">rate for </w:t>
-      </w:r>
-      <w:r>
-        <w:rPr>
-          <w:sz w:val="18"/>
-          <w:szCs w:val="18"/>
-        </w:rPr>
-        <w:t>Portugal.</w:t>
+        <w:t>rate for Portugal.</w:t>
       </w:r>
     </w:p>
     <w:p>
@@ -3402,14 +3342,7 @@
           <w:sz w:val="18"/>
           <w:szCs w:val="18"/>
         </w:rPr>
-        <w:t xml:space="preserve"> is depended in </w:t>
-      </w:r>
-      <w:r>
-        <w:rPr>
-          <w:sz w:val="18"/>
-          <w:szCs w:val="18"/>
-        </w:rPr>
-        <w:t>deposit type.</w:t>
+        <w:t xml:space="preserve"> is depended in deposit type.</w:t>
       </w:r>
     </w:p>
     <w:p>
@@ -3498,28 +3431,7 @@
           <w:sz w:val="18"/>
           <w:szCs w:val="18"/>
         </w:rPr>
-        <w:t xml:space="preserve"> rate is </w:t>
-      </w:r>
-      <w:r>
-        <w:rPr>
-          <w:sz w:val="18"/>
-          <w:szCs w:val="18"/>
-        </w:rPr>
-        <w:t>depended on</w:t>
-      </w:r>
-      <w:r>
-        <w:rPr>
-          <w:sz w:val="18"/>
-          <w:szCs w:val="18"/>
-        </w:rPr>
-        <w:t xml:space="preserve"> </w:t>
-      </w:r>
-      <w:r>
-        <w:rPr>
-          <w:sz w:val="18"/>
-          <w:szCs w:val="18"/>
-        </w:rPr>
-        <w:t>Market Segment</w:t>
+        <w:t xml:space="preserve"> rate is depended on Market Segment</w:t>
       </w:r>
       <w:r>
         <w:rPr>
@@ -4077,7 +3989,7 @@
                     </pic:cNvPicPr>
                   </pic:nvPicPr>
                   <pic:blipFill>
-                    <a:blip r:embed="rId6">
+                    <a:blip r:embed="rId9">
                       <a:extLst>
                         <a:ext uri="{28A0092B-C50C-407E-A947-70E740481C1C}">
                           <a14:useLocalDpi xmlns:a14="http://schemas.microsoft.com/office/drawing/2010/main" val="0"/>
@@ -4167,7 +4079,7 @@
           <w:sz w:val="24"/>
           <w:szCs w:val="24"/>
         </w:rPr>
-        <w:t>C</w:t>
+        <w:t>Cancellation</w:t>
       </w:r>
       <w:r>
         <w:rPr>
@@ -4176,7 +4088,7 @@
           <w:sz w:val="24"/>
           <w:szCs w:val="24"/>
         </w:rPr>
-        <w:t>ancellation</w:t>
+        <w:t xml:space="preserve"> </w:t>
       </w:r>
       <w:r>
         <w:rPr>
@@ -4185,7 +4097,7 @@
           <w:sz w:val="24"/>
           <w:szCs w:val="24"/>
         </w:rPr>
-        <w:t xml:space="preserve"> </w:t>
+        <w:t>depends on Hotel Type</w:t>
       </w:r>
       <w:r>
         <w:rPr>
@@ -4194,15 +4106,6 @@
           <w:sz w:val="24"/>
           <w:szCs w:val="24"/>
         </w:rPr>
-        <w:t>depends on Hotel Type</w:t>
-      </w:r>
-      <w:r>
-        <w:rPr>
-          <w:b/>
-          <w:bCs/>
-          <w:sz w:val="24"/>
-          <w:szCs w:val="24"/>
-        </w:rPr>
         <w:t>.</w:t>
       </w:r>
     </w:p>
@@ -4213,6 +4116,9 @@
         </w:rPr>
       </w:pPr>
       <w:r>
+        <w:rPr>
+          <w:noProof/>
+        </w:rPr>
         <w:drawing>
           <wp:inline distT="0" distB="0" distL="0" distR="0" wp14:anchorId="28876D39" wp14:editId="096F59A8">
             <wp:extent cx="2567166" cy="2361565"/>
@@ -4229,7 +4135,7 @@
                     <pic:cNvPicPr/>
                   </pic:nvPicPr>
                   <pic:blipFill>
-                    <a:blip r:embed="rId7"/>
+                    <a:blip r:embed="rId10"/>
                     <a:stretch>
                       <a:fillRect/>
                     </a:stretch>
@@ -4256,6 +4162,9 @@
         <w:t xml:space="preserve"> </w:t>
       </w:r>
       <w:r>
+        <w:rPr>
+          <w:noProof/>
+        </w:rPr>
         <w:drawing>
           <wp:inline distT="0" distB="0" distL="0" distR="0" wp14:anchorId="1D0BEE84" wp14:editId="3A43D524">
             <wp:extent cx="2337343" cy="2316066"/>
@@ -4272,7 +4181,7 @@
                     <pic:cNvPicPr/>
                   </pic:nvPicPr>
                   <pic:blipFill>
-                    <a:blip r:embed="rId8"/>
+                    <a:blip r:embed="rId11"/>
                     <a:stretch>
                       <a:fillRect/>
                     </a:stretch>
@@ -4385,6 +4294,9 @@
         </w:rPr>
       </w:pPr>
       <w:r>
+        <w:rPr>
+          <w:noProof/>
+        </w:rPr>
         <w:lastRenderedPageBreak/>
         <w:drawing>
           <wp:inline distT="0" distB="0" distL="0" distR="0" wp14:anchorId="4CC2BDC7" wp14:editId="4430FE15">
@@ -4402,7 +4314,7 @@
                     <pic:cNvPicPr/>
                   </pic:nvPicPr>
                   <pic:blipFill>
-                    <a:blip r:embed="rId9"/>
+                    <a:blip r:embed="rId12"/>
                     <a:stretch>
                       <a:fillRect/>
                     </a:stretch>
@@ -4429,6 +4341,9 @@
         <w:t xml:space="preserve"> </w:t>
       </w:r>
       <w:r>
+        <w:rPr>
+          <w:noProof/>
+        </w:rPr>
         <w:drawing>
           <wp:inline distT="0" distB="0" distL="0" distR="0" wp14:anchorId="59E38DEC" wp14:editId="2F8A313B">
             <wp:extent cx="3769995" cy="2552496"/>
@@ -4445,7 +4360,7 @@
                     <pic:cNvPicPr/>
                   </pic:nvPicPr>
                   <pic:blipFill>
-                    <a:blip r:embed="rId10"/>
+                    <a:blip r:embed="rId13"/>
                     <a:stretch>
                       <a:fillRect/>
                     </a:stretch>
@@ -4499,7 +4414,7 @@
                     </pic:cNvPicPr>
                   </pic:nvPicPr>
                   <pic:blipFill>
-                    <a:blip r:embed="rId11">
+                    <a:blip r:embed="rId14">
                       <a:extLst>
                         <a:ext uri="{28A0092B-C50C-407E-A947-70E740481C1C}">
                           <a14:useLocalDpi xmlns:a14="http://schemas.microsoft.com/office/drawing/2010/main" val="0"/>
@@ -4561,7 +4476,7 @@
                     </pic:cNvPicPr>
                   </pic:nvPicPr>
                   <pic:blipFill>
-                    <a:blip r:embed="rId12">
+                    <a:blip r:embed="rId15">
                       <a:extLst>
                         <a:ext uri="{28A0092B-C50C-407E-A947-70E740481C1C}">
                           <a14:useLocalDpi xmlns:a14="http://schemas.microsoft.com/office/drawing/2010/main" val="0"/>
@@ -4668,7 +4583,15 @@
           <w:sz w:val="18"/>
           <w:szCs w:val="18"/>
         </w:rPr>
-        <w:t xml:space="preserve"> rate throughout the year except summer season(“JUN,</w:t>
+        <w:t xml:space="preserve"> rate throughout the year except summer season(“</w:t>
+      </w:r>
+      <w:proofErr w:type="gramStart"/>
+      <w:r>
+        <w:rPr>
+          <w:sz w:val="18"/>
+          <w:szCs w:val="18"/>
+        </w:rPr>
+        <w:t>JUN,</w:t>
       </w:r>
       <w:r>
         <w:rPr>
@@ -4677,6 +4600,7 @@
         </w:rPr>
         <w:t>JULY</w:t>
       </w:r>
+      <w:proofErr w:type="gramEnd"/>
       <w:r>
         <w:rPr>
           <w:sz w:val="18"/>
@@ -4876,14 +4800,7 @@
           <w:sz w:val="18"/>
           <w:szCs w:val="18"/>
         </w:rPr>
-        <w:t xml:space="preserve">reduce </w:t>
-      </w:r>
-      <w:r>
-        <w:rPr>
-          <w:sz w:val="18"/>
-          <w:szCs w:val="18"/>
-        </w:rPr>
-        <w:t xml:space="preserve">Hotel </w:t>
+        <w:t xml:space="preserve">reduce Hotel </w:t>
       </w:r>
       <w:r>
         <w:rPr>
@@ -4897,14 +4814,7 @@
           <w:sz w:val="18"/>
           <w:szCs w:val="18"/>
         </w:rPr>
-        <w:t xml:space="preserve"> price</w:t>
-      </w:r>
-      <w:r>
-        <w:rPr>
-          <w:sz w:val="18"/>
-          <w:szCs w:val="18"/>
-        </w:rPr>
-        <w:t>.</w:t>
+        <w:t xml:space="preserve"> price.</w:t>
       </w:r>
     </w:p>
     <w:p>
@@ -5027,7 +4937,7 @@
                     </pic:cNvPicPr>
                   </pic:nvPicPr>
                   <pic:blipFill>
-                    <a:blip r:embed="rId13" cstate="print">
+                    <a:blip r:embed="rId16" cstate="print">
                       <a:extLst>
                         <a:ext uri="{28A0092B-C50C-407E-A947-70E740481C1C}">
                           <a14:useLocalDpi xmlns:a14="http://schemas.microsoft.com/office/drawing/2010/main" val="0"/>
@@ -5065,6 +4975,9 @@
         <w:t xml:space="preserve"> </w:t>
       </w:r>
       <w:r>
+        <w:rPr>
+          <w:noProof/>
+        </w:rPr>
         <w:drawing>
           <wp:inline distT="0" distB="0" distL="0" distR="0" wp14:anchorId="324F3810" wp14:editId="576EDE82">
             <wp:extent cx="2389068" cy="2231963"/>
@@ -5081,7 +4994,7 @@
                     <pic:cNvPicPr/>
                   </pic:nvPicPr>
                   <pic:blipFill>
-                    <a:blip r:embed="rId14"/>
+                    <a:blip r:embed="rId17"/>
                     <a:stretch>
                       <a:fillRect/>
                     </a:stretch>
@@ -5214,7 +5127,7 @@
                     </pic:cNvPicPr>
                   </pic:nvPicPr>
                   <pic:blipFill>
-                    <a:blip r:embed="rId15" cstate="print">
+                    <a:blip r:embed="rId18" cstate="print">
                       <a:extLst>
                         <a:ext uri="{28A0092B-C50C-407E-A947-70E740481C1C}">
                           <a14:useLocalDpi xmlns:a14="http://schemas.microsoft.com/office/drawing/2010/main" val="0"/>
@@ -5276,7 +5189,7 @@
                     </pic:cNvPicPr>
                   </pic:nvPicPr>
                   <pic:blipFill>
-                    <a:blip r:embed="rId16" cstate="print">
+                    <a:blip r:embed="rId19" cstate="print">
                       <a:extLst>
                         <a:ext uri="{28A0092B-C50C-407E-A947-70E740481C1C}">
                           <a14:useLocalDpi xmlns:a14="http://schemas.microsoft.com/office/drawing/2010/main" val="0"/>
@@ -5484,24 +5397,20 @@
           <w:b/>
           <w:bCs/>
         </w:rPr>
-        <w:t xml:space="preserve"> is any country specific</w:t>
-      </w:r>
-      <w:r>
-        <w:rPr>
-          <w:b/>
-          <w:bCs/>
-        </w:rPr>
-        <w:t>.</w:t>
-      </w:r>
-    </w:p>
-    <w:p>
-      <w:pPr>
-        <w:rPr>
-          <w:b/>
-          <w:bCs/>
-        </w:rPr>
-      </w:pPr>
-      <w:r>
+        <w:t xml:space="preserve"> is any country specific.</w:t>
+      </w:r>
+    </w:p>
+    <w:p>
+      <w:pPr>
+        <w:rPr>
+          <w:b/>
+          <w:bCs/>
+        </w:rPr>
+      </w:pPr>
+      <w:r>
+        <w:rPr>
+          <w:noProof/>
+        </w:rPr>
         <w:drawing>
           <wp:inline distT="0" distB="0" distL="0" distR="0" wp14:anchorId="47BDB698" wp14:editId="08D7E0F5">
             <wp:extent cx="5723890" cy="3070904"/>
@@ -5518,7 +5427,7 @@
                     <pic:cNvPicPr/>
                   </pic:nvPicPr>
                   <pic:blipFill>
-                    <a:blip r:embed="rId17"/>
+                    <a:blip r:embed="rId20"/>
                     <a:stretch>
                       <a:fillRect/>
                     </a:stretch>
@@ -5547,6 +5456,9 @@
         </w:rPr>
       </w:pPr>
       <w:r>
+        <w:rPr>
+          <w:noProof/>
+        </w:rPr>
         <w:lastRenderedPageBreak/>
         <w:drawing>
           <wp:inline distT="0" distB="0" distL="0" distR="0" wp14:anchorId="361C8123" wp14:editId="4309DDF1">
@@ -5564,7 +5476,7 @@
                     <pic:cNvPicPr/>
                   </pic:nvPicPr>
                   <pic:blipFill>
-                    <a:blip r:embed="rId18"/>
+                    <a:blip r:embed="rId21"/>
                     <a:stretch>
                       <a:fillRect/>
                     </a:stretch>
@@ -5740,7 +5652,7 @@
                     </pic:cNvPicPr>
                   </pic:nvPicPr>
                   <pic:blipFill>
-                    <a:blip r:embed="rId19">
+                    <a:blip r:embed="rId22">
                       <a:extLst>
                         <a:ext uri="{28A0092B-C50C-407E-A947-70E740481C1C}">
                           <a14:useLocalDpi xmlns:a14="http://schemas.microsoft.com/office/drawing/2010/main" val="0"/>
@@ -6025,7 +5937,7 @@
                     </pic:cNvPicPr>
                   </pic:nvPicPr>
                   <pic:blipFill>
-                    <a:blip r:embed="rId20">
+                    <a:blip r:embed="rId23">
                       <a:extLst>
                         <a:ext uri="{28A0092B-C50C-407E-A947-70E740481C1C}">
                           <a14:useLocalDpi xmlns:a14="http://schemas.microsoft.com/office/drawing/2010/main" val="0"/>
@@ -6260,16 +6172,7 @@
           <w:sz w:val="24"/>
           <w:szCs w:val="24"/>
         </w:rPr>
-        <w:t>C</w:t>
-      </w:r>
-      <w:r>
-        <w:rPr>
-          <w:b/>
-          <w:bCs/>
-          <w:sz w:val="24"/>
-          <w:szCs w:val="24"/>
-        </w:rPr>
-        <w:t>ancellation</w:t>
+        <w:t>Cancellation</w:t>
       </w:r>
       <w:r>
         <w:rPr>
@@ -6364,7 +6267,7 @@
                     </pic:cNvPicPr>
                   </pic:nvPicPr>
                   <pic:blipFill>
-                    <a:blip r:embed="rId21">
+                    <a:blip r:embed="rId24">
                       <a:extLst>
                         <a:ext uri="{28A0092B-C50C-407E-A947-70E740481C1C}">
                           <a14:useLocalDpi xmlns:a14="http://schemas.microsoft.com/office/drawing/2010/main" val="0"/>
@@ -6424,7 +6327,7 @@
                     </pic:cNvPicPr>
                   </pic:nvPicPr>
                   <pic:blipFill>
-                    <a:blip r:embed="rId22">
+                    <a:blip r:embed="rId25">
                       <a:extLst>
                         <a:ext uri="{28A0092B-C50C-407E-A947-70E740481C1C}">
                           <a14:useLocalDpi xmlns:a14="http://schemas.microsoft.com/office/drawing/2010/main" val="0"/>
@@ -6769,7 +6672,7 @@
                     </pic:cNvPicPr>
                   </pic:nvPicPr>
                   <pic:blipFill>
-                    <a:blip r:embed="rId23">
+                    <a:blip r:embed="rId26">
                       <a:extLst>
                         <a:ext uri="{28A0092B-C50C-407E-A947-70E740481C1C}">
                           <a14:useLocalDpi xmlns:a14="http://schemas.microsoft.com/office/drawing/2010/main" val="0"/>
@@ -7222,7 +7125,7 @@
                     </pic:cNvPicPr>
                   </pic:nvPicPr>
                   <pic:blipFill>
-                    <a:blip r:embed="rId24">
+                    <a:blip r:embed="rId27">
                       <a:extLst>
                         <a:ext uri="{28A0092B-C50C-407E-A947-70E740481C1C}">
                           <a14:useLocalDpi xmlns:a14="http://schemas.microsoft.com/office/drawing/2010/main" val="0"/>
@@ -7543,21 +7446,7 @@
           <w:sz w:val="18"/>
           <w:szCs w:val="18"/>
         </w:rPr>
-        <w:t xml:space="preserve">ncellation rate on “meal”. </w:t>
-      </w:r>
-      <w:r>
-        <w:rPr>
-          <w:sz w:val="18"/>
-          <w:szCs w:val="18"/>
-        </w:rPr>
-        <w:t>HB – 34.52%, SC-37.40%, BB-37.44%, FB-62.55%</w:t>
-      </w:r>
-      <w:r>
-        <w:rPr>
-          <w:sz w:val="18"/>
-          <w:szCs w:val="18"/>
-        </w:rPr>
-        <w:t xml:space="preserve"> </w:t>
+        <w:t xml:space="preserve">ncellation rate on “meal”. HB – 34.52%, SC-37.40%, BB-37.44%, FB-62.55% </w:t>
       </w:r>
       <w:r>
         <w:rPr>
@@ -7655,14 +7544,7 @@
           <w:sz w:val="18"/>
           <w:szCs w:val="18"/>
         </w:rPr>
-        <w:t>D</w:t>
-      </w:r>
-      <w:r>
-        <w:rPr>
-          <w:sz w:val="18"/>
-          <w:szCs w:val="18"/>
-        </w:rPr>
-        <w:t xml:space="preserve">eposit </w:t>
+        <w:t xml:space="preserve">Deposit </w:t>
       </w:r>
       <w:r>
         <w:rPr>
@@ -7774,14 +7656,7 @@
           <w:sz w:val="18"/>
           <w:szCs w:val="18"/>
         </w:rPr>
-        <w:t xml:space="preserve">more trend to do </w:t>
-      </w:r>
-      <w:r>
-        <w:rPr>
-          <w:sz w:val="18"/>
-          <w:szCs w:val="18"/>
-        </w:rPr>
-        <w:t>cancellation.</w:t>
+        <w:t>more trend to do cancellation.</w:t>
       </w:r>
     </w:p>
     <w:p>
@@ -8257,6 +8132,12 @@
       </w:r>
     </w:p>
     <w:sectPr>
+      <w:headerReference w:type="even" r:id="rId28"/>
+      <w:headerReference w:type="default" r:id="rId29"/>
+      <w:footerReference w:type="even" r:id="rId30"/>
+      <w:footerReference w:type="default" r:id="rId31"/>
+      <w:headerReference w:type="first" r:id="rId32"/>
+      <w:footerReference w:type="first" r:id="rId33"/>
       <w:pgSz w:w="11906" w:h="16838"/>
       <w:pgMar w:top="1440" w:right="1440" w:bottom="1440" w:left="1440" w:header="708" w:footer="708" w:gutter="0"/>
       <w:cols w:space="708"/>
@@ -8264,6 +8145,221 @@
     </w:sectPr>
   </w:body>
 </w:document>
+</file>
+
+<file path=word/endnotes.xml><?xml version="1.0" encoding="utf-8"?>
+<w:endnotes xmlns:wpc="http://schemas.microsoft.com/office/word/2010/wordprocessingCanvas" xmlns:cx="http://schemas.microsoft.com/office/drawing/2014/chartex" xmlns:cx1="http://schemas.microsoft.com/office/drawing/2015/9/8/chartex" xmlns:cx2="http://schemas.microsoft.com/office/drawing/2015/10/21/chartex" xmlns:cx3="http://schemas.microsoft.com/office/drawing/2016/5/9/chartex" xmlns:cx4="http://schemas.microsoft.com/office/drawing/2016/5/10/chartex" xmlns:cx5="http://schemas.microsoft.com/office/drawing/2016/5/11/chartex" xmlns:cx6="http://schemas.microsoft.com/office/drawing/2016/5/12/chartex" xmlns:cx7="http://schemas.microsoft.com/office/drawing/2016/5/13/chartex" xmlns:cx8="http://schemas.microsoft.com/office/drawing/2016/5/14/chartex" xmlns:mc="http://schemas.openxmlformats.org/markup-compatibility/2006" xmlns:aink="http://schemas.microsoft.com/office/drawing/2016/ink" xmlns:am3d="http://schemas.microsoft.com/office/drawing/2017/model3d" xmlns:o="urn:schemas-microsoft-com:office:office" xmlns:oel="http://schemas.microsoft.com/office/2019/extlst" xmlns:r="http://schemas.openxmlformats.org/officeDocument/2006/relationships" xmlns:m="http://schemas.openxmlformats.org/officeDocument/2006/math" xmlns:v="urn:schemas-microsoft-com:vml" xmlns:wp14="http://schemas.microsoft.com/office/word/2010/wordprocessingDrawing" xmlns:wp="http://schemas.openxmlformats.org/drawingml/2006/wordprocessingDrawing" xmlns:w10="urn:schemas-microsoft-com:office:word" xmlns:w="http://schemas.openxmlformats.org/wordprocessingml/2006/main" xmlns:w14="http://schemas.microsoft.com/office/word/2010/wordml" xmlns:w15="http://schemas.microsoft.com/office/word/2012/wordml" xmlns:w16cex="http://schemas.microsoft.com/office/word/2018/wordml/cex" xmlns:w16cid="http://schemas.microsoft.com/office/word/2016/wordml/cid" xmlns:w16="http://schemas.microsoft.com/office/word/2018/wordml" xmlns:w16du="http://schemas.microsoft.com/office/word/2023/wordml/word16du" xmlns:w16sdtdh="http://schemas.microsoft.com/office/word/2020/wordml/sdtdatahash" xmlns:w16se="http://schemas.microsoft.com/office/word/2015/wordml/symex" xmlns:wpg="http://schemas.microsoft.com/office/word/2010/wordprocessingGroup" xmlns:wpi="http://schemas.microsoft.com/office/word/2010/wordprocessingInk" xmlns:wne="http://schemas.microsoft.com/office/word/2006/wordml" xmlns:wps="http://schemas.microsoft.com/office/word/2010/wordprocessingShape" mc:Ignorable="w14 w15 w16se w16cid w16 w16cex w16sdtdh wp14">
+  <w:endnote w:type="separator" w:id="-1">
+    <w:p>
+      <w:pPr>
+        <w:spacing w:after="0" w:line="240" w:lineRule="auto"/>
+      </w:pPr>
+      <w:r>
+        <w:separator/>
+      </w:r>
+    </w:p>
+  </w:endnote>
+  <w:endnote w:type="continuationSeparator" w:id="0">
+    <w:p>
+      <w:pPr>
+        <w:spacing w:after="0" w:line="240" w:lineRule="auto"/>
+      </w:pPr>
+      <w:r>
+        <w:continuationSeparator/>
+      </w:r>
+    </w:p>
+  </w:endnote>
+</w:endnotes>
+</file>
+
+<file path=word/footer1.xml><?xml version="1.0" encoding="utf-8"?>
+<w:ftr xmlns:wpc="http://schemas.microsoft.com/office/word/2010/wordprocessingCanvas" xmlns:cx="http://schemas.microsoft.com/office/drawing/2014/chartex" xmlns:cx1="http://schemas.microsoft.com/office/drawing/2015/9/8/chartex" xmlns:cx2="http://schemas.microsoft.com/office/drawing/2015/10/21/chartex" xmlns:cx3="http://schemas.microsoft.com/office/drawing/2016/5/9/chartex" xmlns:cx4="http://schemas.microsoft.com/office/drawing/2016/5/10/chartex" xmlns:cx5="http://schemas.microsoft.com/office/drawing/2016/5/11/chartex" xmlns:cx6="http://schemas.microsoft.com/office/drawing/2016/5/12/chartex" xmlns:cx7="http://schemas.microsoft.com/office/drawing/2016/5/13/chartex" xmlns:cx8="http://schemas.microsoft.com/office/drawing/2016/5/14/chartex" xmlns:mc="http://schemas.openxmlformats.org/markup-compatibility/2006" xmlns:aink="http://schemas.microsoft.com/office/drawing/2016/ink" xmlns:am3d="http://schemas.microsoft.com/office/drawing/2017/model3d" xmlns:o="urn:schemas-microsoft-com:office:office" xmlns:oel="http://schemas.microsoft.com/office/2019/extlst" xmlns:r="http://schemas.openxmlformats.org/officeDocument/2006/relationships" xmlns:m="http://schemas.openxmlformats.org/officeDocument/2006/math" xmlns:v="urn:schemas-microsoft-com:vml" xmlns:wp14="http://schemas.microsoft.com/office/word/2010/wordprocessingDrawing" xmlns:wp="http://schemas.openxmlformats.org/drawingml/2006/wordprocessingDrawing" xmlns:w10="urn:schemas-microsoft-com:office:word" xmlns:w="http://schemas.openxmlformats.org/wordprocessingml/2006/main" xmlns:w14="http://schemas.microsoft.com/office/word/2010/wordml" xmlns:w15="http://schemas.microsoft.com/office/word/2012/wordml" xmlns:w16cex="http://schemas.microsoft.com/office/word/2018/wordml/cex" xmlns:w16cid="http://schemas.microsoft.com/office/word/2016/wordml/cid" xmlns:w16="http://schemas.microsoft.com/office/word/2018/wordml" xmlns:w16du="http://schemas.microsoft.com/office/word/2023/wordml/word16du" xmlns:w16sdtdh="http://schemas.microsoft.com/office/word/2020/wordml/sdtdatahash" xmlns:w16se="http://schemas.microsoft.com/office/word/2015/wordml/symex" xmlns:wpg="http://schemas.microsoft.com/office/word/2010/wordprocessingGroup" xmlns:wpi="http://schemas.microsoft.com/office/word/2010/wordprocessingInk" xmlns:wne="http://schemas.microsoft.com/office/word/2006/wordml" xmlns:wps="http://schemas.microsoft.com/office/word/2010/wordprocessingShape" mc:Ignorable="w14 w15 w16se w16cid w16 w16cex w16sdtdh wp14">
+  <w:p>
+    <w:pPr>
+      <w:pStyle w:val="Footer"/>
+    </w:pPr>
+  </w:p>
+</w:ftr>
+</file>
+
+<file path=word/footer2.xml><?xml version="1.0" encoding="utf-8"?>
+<w:ftr xmlns:wpc="http://schemas.microsoft.com/office/word/2010/wordprocessingCanvas" xmlns:cx="http://schemas.microsoft.com/office/drawing/2014/chartex" xmlns:cx1="http://schemas.microsoft.com/office/drawing/2015/9/8/chartex" xmlns:cx2="http://schemas.microsoft.com/office/drawing/2015/10/21/chartex" xmlns:cx3="http://schemas.microsoft.com/office/drawing/2016/5/9/chartex" xmlns:cx4="http://schemas.microsoft.com/office/drawing/2016/5/10/chartex" xmlns:cx5="http://schemas.microsoft.com/office/drawing/2016/5/11/chartex" xmlns:cx6="http://schemas.microsoft.com/office/drawing/2016/5/12/chartex" xmlns:cx7="http://schemas.microsoft.com/office/drawing/2016/5/13/chartex" xmlns:cx8="http://schemas.microsoft.com/office/drawing/2016/5/14/chartex" xmlns:mc="http://schemas.openxmlformats.org/markup-compatibility/2006" xmlns:aink="http://schemas.microsoft.com/office/drawing/2016/ink" xmlns:am3d="http://schemas.microsoft.com/office/drawing/2017/model3d" xmlns:o="urn:schemas-microsoft-com:office:office" xmlns:oel="http://schemas.microsoft.com/office/2019/extlst" xmlns:r="http://schemas.openxmlformats.org/officeDocument/2006/relationships" xmlns:m="http://schemas.openxmlformats.org/officeDocument/2006/math" xmlns:v="urn:schemas-microsoft-com:vml" xmlns:wp14="http://schemas.microsoft.com/office/word/2010/wordprocessingDrawing" xmlns:wp="http://schemas.openxmlformats.org/drawingml/2006/wordprocessingDrawing" xmlns:w10="urn:schemas-microsoft-com:office:word" xmlns:w="http://schemas.openxmlformats.org/wordprocessingml/2006/main" xmlns:w14="http://schemas.microsoft.com/office/word/2010/wordml" xmlns:w15="http://schemas.microsoft.com/office/word/2012/wordml" xmlns:w16cex="http://schemas.microsoft.com/office/word/2018/wordml/cex" xmlns:w16cid="http://schemas.microsoft.com/office/word/2016/wordml/cid" xmlns:w16="http://schemas.microsoft.com/office/word/2018/wordml" xmlns:w16du="http://schemas.microsoft.com/office/word/2023/wordml/word16du" xmlns:w16sdtdh="http://schemas.microsoft.com/office/word/2020/wordml/sdtdatahash" xmlns:w16se="http://schemas.microsoft.com/office/word/2015/wordml/symex" xmlns:wpg="http://schemas.microsoft.com/office/word/2010/wordprocessingGroup" xmlns:wpi="http://schemas.microsoft.com/office/word/2010/wordprocessingInk" xmlns:wne="http://schemas.microsoft.com/office/word/2006/wordml" xmlns:wps="http://schemas.microsoft.com/office/word/2010/wordprocessingShape" mc:Ignorable="w14 w15 w16se w16cid w16 w16cex w16sdtdh wp14">
+  <w:p>
+    <w:pPr>
+      <w:pStyle w:val="Footer"/>
+    </w:pPr>
+  </w:p>
+</w:ftr>
+</file>
+
+<file path=word/footer3.xml><?xml version="1.0" encoding="utf-8"?>
+<w:ftr xmlns:wpc="http://schemas.microsoft.com/office/word/2010/wordprocessingCanvas" xmlns:cx="http://schemas.microsoft.com/office/drawing/2014/chartex" xmlns:cx1="http://schemas.microsoft.com/office/drawing/2015/9/8/chartex" xmlns:cx2="http://schemas.microsoft.com/office/drawing/2015/10/21/chartex" xmlns:cx3="http://schemas.microsoft.com/office/drawing/2016/5/9/chartex" xmlns:cx4="http://schemas.microsoft.com/office/drawing/2016/5/10/chartex" xmlns:cx5="http://schemas.microsoft.com/office/drawing/2016/5/11/chartex" xmlns:cx6="http://schemas.microsoft.com/office/drawing/2016/5/12/chartex" xmlns:cx7="http://schemas.microsoft.com/office/drawing/2016/5/13/chartex" xmlns:cx8="http://schemas.microsoft.com/office/drawing/2016/5/14/chartex" xmlns:mc="http://schemas.openxmlformats.org/markup-compatibility/2006" xmlns:aink="http://schemas.microsoft.com/office/drawing/2016/ink" xmlns:am3d="http://schemas.microsoft.com/office/drawing/2017/model3d" xmlns:o="urn:schemas-microsoft-com:office:office" xmlns:oel="http://schemas.microsoft.com/office/2019/extlst" xmlns:r="http://schemas.openxmlformats.org/officeDocument/2006/relationships" xmlns:m="http://schemas.openxmlformats.org/officeDocument/2006/math" xmlns:v="urn:schemas-microsoft-com:vml" xmlns:wp14="http://schemas.microsoft.com/office/word/2010/wordprocessingDrawing" xmlns:wp="http://schemas.openxmlformats.org/drawingml/2006/wordprocessingDrawing" xmlns:w10="urn:schemas-microsoft-com:office:word" xmlns:w="http://schemas.openxmlformats.org/wordprocessingml/2006/main" xmlns:w14="http://schemas.microsoft.com/office/word/2010/wordml" xmlns:w15="http://schemas.microsoft.com/office/word/2012/wordml" xmlns:w16cex="http://schemas.microsoft.com/office/word/2018/wordml/cex" xmlns:w16cid="http://schemas.microsoft.com/office/word/2016/wordml/cid" xmlns:w16="http://schemas.microsoft.com/office/word/2018/wordml" xmlns:w16du="http://schemas.microsoft.com/office/word/2023/wordml/word16du" xmlns:w16sdtdh="http://schemas.microsoft.com/office/word/2020/wordml/sdtdatahash" xmlns:w16se="http://schemas.microsoft.com/office/word/2015/wordml/symex" xmlns:wpg="http://schemas.microsoft.com/office/word/2010/wordprocessingGroup" xmlns:wpi="http://schemas.microsoft.com/office/word/2010/wordprocessingInk" xmlns:wne="http://schemas.microsoft.com/office/word/2006/wordml" xmlns:wps="http://schemas.microsoft.com/office/word/2010/wordprocessingShape" mc:Ignorable="w14 w15 w16se w16cid w16 w16cex w16sdtdh wp14">
+  <w:p>
+    <w:pPr>
+      <w:pStyle w:val="Footer"/>
+    </w:pPr>
+  </w:p>
+</w:ftr>
+</file>
+
+<file path=word/footnotes.xml><?xml version="1.0" encoding="utf-8"?>
+<w:footnotes xmlns:wpc="http://schemas.microsoft.com/office/word/2010/wordprocessingCanvas" xmlns:cx="http://schemas.microsoft.com/office/drawing/2014/chartex" xmlns:cx1="http://schemas.microsoft.com/office/drawing/2015/9/8/chartex" xmlns:cx2="http://schemas.microsoft.com/office/drawing/2015/10/21/chartex" xmlns:cx3="http://schemas.microsoft.com/office/drawing/2016/5/9/chartex" xmlns:cx4="http://schemas.microsoft.com/office/drawing/2016/5/10/chartex" xmlns:cx5="http://schemas.microsoft.com/office/drawing/2016/5/11/chartex" xmlns:cx6="http://schemas.microsoft.com/office/drawing/2016/5/12/chartex" xmlns:cx7="http://schemas.microsoft.com/office/drawing/2016/5/13/chartex" xmlns:cx8="http://schemas.microsoft.com/office/drawing/2016/5/14/chartex" xmlns:mc="http://schemas.openxmlformats.org/markup-compatibility/2006" xmlns:aink="http://schemas.microsoft.com/office/drawing/2016/ink" xmlns:am3d="http://schemas.microsoft.com/office/drawing/2017/model3d" xmlns:o="urn:schemas-microsoft-com:office:office" xmlns:oel="http://schemas.microsoft.com/office/2019/extlst" xmlns:r="http://schemas.openxmlformats.org/officeDocument/2006/relationships" xmlns:m="http://schemas.openxmlformats.org/officeDocument/2006/math" xmlns:v="urn:schemas-microsoft-com:vml" xmlns:wp14="http://schemas.microsoft.com/office/word/2010/wordprocessingDrawing" xmlns:wp="http://schemas.openxmlformats.org/drawingml/2006/wordprocessingDrawing" xmlns:w10="urn:schemas-microsoft-com:office:word" xmlns:w="http://schemas.openxmlformats.org/wordprocessingml/2006/main" xmlns:w14="http://schemas.microsoft.com/office/word/2010/wordml" xmlns:w15="http://schemas.microsoft.com/office/word/2012/wordml" xmlns:w16cex="http://schemas.microsoft.com/office/word/2018/wordml/cex" xmlns:w16cid="http://schemas.microsoft.com/office/word/2016/wordml/cid" xmlns:w16="http://schemas.microsoft.com/office/word/2018/wordml" xmlns:w16du="http://schemas.microsoft.com/office/word/2023/wordml/word16du" xmlns:w16sdtdh="http://schemas.microsoft.com/office/word/2020/wordml/sdtdatahash" xmlns:w16se="http://schemas.microsoft.com/office/word/2015/wordml/symex" xmlns:wpg="http://schemas.microsoft.com/office/word/2010/wordprocessingGroup" xmlns:wpi="http://schemas.microsoft.com/office/word/2010/wordprocessingInk" xmlns:wne="http://schemas.microsoft.com/office/word/2006/wordml" xmlns:wps="http://schemas.microsoft.com/office/word/2010/wordprocessingShape" mc:Ignorable="w14 w15 w16se w16cid w16 w16cex w16sdtdh wp14">
+  <w:footnote w:type="separator" w:id="-1">
+    <w:p>
+      <w:pPr>
+        <w:spacing w:after="0" w:line="240" w:lineRule="auto"/>
+      </w:pPr>
+      <w:r>
+        <w:separator/>
+      </w:r>
+    </w:p>
+  </w:footnote>
+  <w:footnote w:type="continuationSeparator" w:id="0">
+    <w:p>
+      <w:pPr>
+        <w:spacing w:after="0" w:line="240" w:lineRule="auto"/>
+      </w:pPr>
+      <w:r>
+        <w:continuationSeparator/>
+      </w:r>
+    </w:p>
+  </w:footnote>
+</w:footnotes>
+</file>
+
+<file path=word/header1.xml><?xml version="1.0" encoding="utf-8"?>
+<w:hdr xmlns:wpc="http://schemas.microsoft.com/office/word/2010/wordprocessingCanvas" xmlns:cx="http://schemas.microsoft.com/office/drawing/2014/chartex" xmlns:cx1="http://schemas.microsoft.com/office/drawing/2015/9/8/chartex" xmlns:cx2="http://schemas.microsoft.com/office/drawing/2015/10/21/chartex" xmlns:cx3="http://schemas.microsoft.com/office/drawing/2016/5/9/chartex" xmlns:cx4="http://schemas.microsoft.com/office/drawing/2016/5/10/chartex" xmlns:cx5="http://schemas.microsoft.com/office/drawing/2016/5/11/chartex" xmlns:cx6="http://schemas.microsoft.com/office/drawing/2016/5/12/chartex" xmlns:cx7="http://schemas.microsoft.com/office/drawing/2016/5/13/chartex" xmlns:cx8="http://schemas.microsoft.com/office/drawing/2016/5/14/chartex" xmlns:mc="http://schemas.openxmlformats.org/markup-compatibility/2006" xmlns:aink="http://schemas.microsoft.com/office/drawing/2016/ink" xmlns:am3d="http://schemas.microsoft.com/office/drawing/2017/model3d" xmlns:o="urn:schemas-microsoft-com:office:office" xmlns:oel="http://schemas.microsoft.com/office/2019/extlst" xmlns:r="http://schemas.openxmlformats.org/officeDocument/2006/relationships" xmlns:m="http://schemas.openxmlformats.org/officeDocument/2006/math" xmlns:v="urn:schemas-microsoft-com:vml" xmlns:wp14="http://schemas.microsoft.com/office/word/2010/wordprocessingDrawing" xmlns:wp="http://schemas.openxmlformats.org/drawingml/2006/wordprocessingDrawing" xmlns:w10="urn:schemas-microsoft-com:office:word" xmlns:w="http://schemas.openxmlformats.org/wordprocessingml/2006/main" xmlns:w14="http://schemas.microsoft.com/office/word/2010/wordml" xmlns:w15="http://schemas.microsoft.com/office/word/2012/wordml" xmlns:w16cex="http://schemas.microsoft.com/office/word/2018/wordml/cex" xmlns:w16cid="http://schemas.microsoft.com/office/word/2016/wordml/cid" xmlns:w16="http://schemas.microsoft.com/office/word/2018/wordml" xmlns:w16du="http://schemas.microsoft.com/office/word/2023/wordml/word16du" xmlns:w16sdtdh="http://schemas.microsoft.com/office/word/2020/wordml/sdtdatahash" xmlns:w16se="http://schemas.microsoft.com/office/word/2015/wordml/symex" xmlns:wpg="http://schemas.microsoft.com/office/word/2010/wordprocessingGroup" xmlns:wpi="http://schemas.microsoft.com/office/word/2010/wordprocessingInk" xmlns:wne="http://schemas.microsoft.com/office/word/2006/wordml" xmlns:wps="http://schemas.microsoft.com/office/word/2010/wordprocessingShape" mc:Ignorable="w14 w15 w16se w16cid w16 w16cex w16sdtdh wp14">
+  <w:p>
+    <w:pPr>
+      <w:pStyle w:val="Header"/>
+    </w:pPr>
+    <w:r>
+      <w:rPr>
+        <w:noProof/>
+      </w:rPr>
+      <w:pict w14:anchorId="726A2BBC">
+        <v:shapetype id="_x0000_t136" coordsize="21600,21600" o:spt="136" adj="10800" path="m@7,l@8,m@5,21600l@6,21600e">
+          <v:formulas>
+            <v:f eqn="sum #0 0 10800"/>
+            <v:f eqn="prod #0 2 1"/>
+            <v:f eqn="sum 21600 0 @1"/>
+            <v:f eqn="sum 0 0 @2"/>
+            <v:f eqn="sum 21600 0 @3"/>
+            <v:f eqn="if @0 @3 0"/>
+            <v:f eqn="if @0 21600 @1"/>
+            <v:f eqn="if @0 0 @2"/>
+            <v:f eqn="if @0 @4 21600"/>
+            <v:f eqn="mid @5 @6"/>
+            <v:f eqn="mid @8 @5"/>
+            <v:f eqn="mid @7 @8"/>
+            <v:f eqn="mid @6 @7"/>
+            <v:f eqn="sum @6 0 @5"/>
+          </v:formulas>
+          <v:path textpathok="t" o:connecttype="custom" o:connectlocs="@9,0;@10,10800;@11,21600;@12,10800" o:connectangles="270,180,90,0"/>
+          <v:textpath on="t" fitshape="t"/>
+          <v:handles>
+            <v:h position="#0,bottomRight" xrange="6629,14971"/>
+          </v:handles>
+          <o:lock v:ext="edit" text="t" shapetype="t"/>
+        </v:shapetype>
+        <v:shape id="PowerPlusWaterMarkObject289825001" o:spid="_x0000_s1027" type="#_x0000_t136" style="position:absolute;margin-left:0;margin-top:0;width:584.6pt;height:51.55pt;rotation:315;z-index:-251655168;mso-position-horizontal:center;mso-position-horizontal-relative:margin;mso-position-vertical:center;mso-position-vertical-relative:margin" o:allowincell="f" fillcolor="#c45911 [2405]" stroked="f">
+          <v:fill opacity=".5"/>
+          <v:textpath style="font-family:&quot;Calibri&quot;;font-size:1pt" string="This documents belongs to SK MD MAHASIN"/>
+        </v:shape>
+      </w:pict>
+    </w:r>
+  </w:p>
+</w:hdr>
+</file>
+
+<file path=word/header2.xml><?xml version="1.0" encoding="utf-8"?>
+<w:hdr xmlns:wpc="http://schemas.microsoft.com/office/word/2010/wordprocessingCanvas" xmlns:cx="http://schemas.microsoft.com/office/drawing/2014/chartex" xmlns:cx1="http://schemas.microsoft.com/office/drawing/2015/9/8/chartex" xmlns:cx2="http://schemas.microsoft.com/office/drawing/2015/10/21/chartex" xmlns:cx3="http://schemas.microsoft.com/office/drawing/2016/5/9/chartex" xmlns:cx4="http://schemas.microsoft.com/office/drawing/2016/5/10/chartex" xmlns:cx5="http://schemas.microsoft.com/office/drawing/2016/5/11/chartex" xmlns:cx6="http://schemas.microsoft.com/office/drawing/2016/5/12/chartex" xmlns:cx7="http://schemas.microsoft.com/office/drawing/2016/5/13/chartex" xmlns:cx8="http://schemas.microsoft.com/office/drawing/2016/5/14/chartex" xmlns:mc="http://schemas.openxmlformats.org/markup-compatibility/2006" xmlns:aink="http://schemas.microsoft.com/office/drawing/2016/ink" xmlns:am3d="http://schemas.microsoft.com/office/drawing/2017/model3d" xmlns:o="urn:schemas-microsoft-com:office:office" xmlns:oel="http://schemas.microsoft.com/office/2019/extlst" xmlns:r="http://schemas.openxmlformats.org/officeDocument/2006/relationships" xmlns:m="http://schemas.openxmlformats.org/officeDocument/2006/math" xmlns:v="urn:schemas-microsoft-com:vml" xmlns:wp14="http://schemas.microsoft.com/office/word/2010/wordprocessingDrawing" xmlns:wp="http://schemas.openxmlformats.org/drawingml/2006/wordprocessingDrawing" xmlns:w10="urn:schemas-microsoft-com:office:word" xmlns:w="http://schemas.openxmlformats.org/wordprocessingml/2006/main" xmlns:w14="http://schemas.microsoft.com/office/word/2010/wordml" xmlns:w15="http://schemas.microsoft.com/office/word/2012/wordml" xmlns:w16cex="http://schemas.microsoft.com/office/word/2018/wordml/cex" xmlns:w16cid="http://schemas.microsoft.com/office/word/2016/wordml/cid" xmlns:w16="http://schemas.microsoft.com/office/word/2018/wordml" xmlns:w16du="http://schemas.microsoft.com/office/word/2023/wordml/word16du" xmlns:w16sdtdh="http://schemas.microsoft.com/office/word/2020/wordml/sdtdatahash" xmlns:w16se="http://schemas.microsoft.com/office/word/2015/wordml/symex" xmlns:wpg="http://schemas.microsoft.com/office/word/2010/wordprocessingGroup" xmlns:wpi="http://schemas.microsoft.com/office/word/2010/wordprocessingInk" xmlns:wne="http://schemas.microsoft.com/office/word/2006/wordml" xmlns:wps="http://schemas.microsoft.com/office/word/2010/wordprocessingShape" mc:Ignorable="w14 w15 w16se w16cid w16 w16cex w16sdtdh wp14">
+  <w:p>
+    <w:pPr>
+      <w:pStyle w:val="Header"/>
+    </w:pPr>
+    <w:r>
+      <w:rPr>
+        <w:noProof/>
+      </w:rPr>
+      <w:pict w14:anchorId="0636546F">
+        <v:shapetype id="_x0000_t136" coordsize="21600,21600" o:spt="136" adj="10800" path="m@7,l@8,m@5,21600l@6,21600e">
+          <v:formulas>
+            <v:f eqn="sum #0 0 10800"/>
+            <v:f eqn="prod #0 2 1"/>
+            <v:f eqn="sum 21600 0 @1"/>
+            <v:f eqn="sum 0 0 @2"/>
+            <v:f eqn="sum 21600 0 @3"/>
+            <v:f eqn="if @0 @3 0"/>
+            <v:f eqn="if @0 21600 @1"/>
+            <v:f eqn="if @0 0 @2"/>
+            <v:f eqn="if @0 @4 21600"/>
+            <v:f eqn="mid @5 @6"/>
+            <v:f eqn="mid @8 @5"/>
+            <v:f eqn="mid @7 @8"/>
+            <v:f eqn="mid @6 @7"/>
+            <v:f eqn="sum @6 0 @5"/>
+          </v:formulas>
+          <v:path textpathok="t" o:connecttype="custom" o:connectlocs="@9,0;@10,10800;@11,21600;@12,10800" o:connectangles="270,180,90,0"/>
+          <v:textpath on="t" fitshape="t"/>
+          <v:handles>
+            <v:h position="#0,bottomRight" xrange="6629,14971"/>
+          </v:handles>
+          <o:lock v:ext="edit" text="t" shapetype="t"/>
+        </v:shapetype>
+        <v:shape id="PowerPlusWaterMarkObject289825002" o:spid="_x0000_s1028" type="#_x0000_t136" style="position:absolute;margin-left:0;margin-top:0;width:584.6pt;height:51.55pt;rotation:315;z-index:-251653120;mso-position-horizontal:center;mso-position-horizontal-relative:margin;mso-position-vertical:center;mso-position-vertical-relative:margin" o:allowincell="f" fillcolor="#c45911 [2405]" stroked="f">
+          <v:fill opacity=".5"/>
+          <v:textpath style="font-family:&quot;Calibri&quot;;font-size:1pt" string="This documents belongs to SK MD MAHASIN"/>
+        </v:shape>
+      </w:pict>
+    </w:r>
+  </w:p>
+</w:hdr>
+</file>
+
+<file path=word/header3.xml><?xml version="1.0" encoding="utf-8"?>
+<w:hdr xmlns:wpc="http://schemas.microsoft.com/office/word/2010/wordprocessingCanvas" xmlns:cx="http://schemas.microsoft.com/office/drawing/2014/chartex" xmlns:cx1="http://schemas.microsoft.com/office/drawing/2015/9/8/chartex" xmlns:cx2="http://schemas.microsoft.com/office/drawing/2015/10/21/chartex" xmlns:cx3="http://schemas.microsoft.com/office/drawing/2016/5/9/chartex" xmlns:cx4="http://schemas.microsoft.com/office/drawing/2016/5/10/chartex" xmlns:cx5="http://schemas.microsoft.com/office/drawing/2016/5/11/chartex" xmlns:cx6="http://schemas.microsoft.com/office/drawing/2016/5/12/chartex" xmlns:cx7="http://schemas.microsoft.com/office/drawing/2016/5/13/chartex" xmlns:cx8="http://schemas.microsoft.com/office/drawing/2016/5/14/chartex" xmlns:mc="http://schemas.openxmlformats.org/markup-compatibility/2006" xmlns:aink="http://schemas.microsoft.com/office/drawing/2016/ink" xmlns:am3d="http://schemas.microsoft.com/office/drawing/2017/model3d" xmlns:o="urn:schemas-microsoft-com:office:office" xmlns:oel="http://schemas.microsoft.com/office/2019/extlst" xmlns:r="http://schemas.openxmlformats.org/officeDocument/2006/relationships" xmlns:m="http://schemas.openxmlformats.org/officeDocument/2006/math" xmlns:v="urn:schemas-microsoft-com:vml" xmlns:wp14="http://schemas.microsoft.com/office/word/2010/wordprocessingDrawing" xmlns:wp="http://schemas.openxmlformats.org/drawingml/2006/wordprocessingDrawing" xmlns:w10="urn:schemas-microsoft-com:office:word" xmlns:w="http://schemas.openxmlformats.org/wordprocessingml/2006/main" xmlns:w14="http://schemas.microsoft.com/office/word/2010/wordml" xmlns:w15="http://schemas.microsoft.com/office/word/2012/wordml" xmlns:w16cex="http://schemas.microsoft.com/office/word/2018/wordml/cex" xmlns:w16cid="http://schemas.microsoft.com/office/word/2016/wordml/cid" xmlns:w16="http://schemas.microsoft.com/office/word/2018/wordml" xmlns:w16du="http://schemas.microsoft.com/office/word/2023/wordml/word16du" xmlns:w16sdtdh="http://schemas.microsoft.com/office/word/2020/wordml/sdtdatahash" xmlns:w16se="http://schemas.microsoft.com/office/word/2015/wordml/symex" xmlns:wpg="http://schemas.microsoft.com/office/word/2010/wordprocessingGroup" xmlns:wpi="http://schemas.microsoft.com/office/word/2010/wordprocessingInk" xmlns:wne="http://schemas.microsoft.com/office/word/2006/wordml" xmlns:wps="http://schemas.microsoft.com/office/word/2010/wordprocessingShape" mc:Ignorable="w14 w15 w16se w16cid w16 w16cex w16sdtdh wp14">
+  <w:p>
+    <w:pPr>
+      <w:pStyle w:val="Header"/>
+    </w:pPr>
+    <w:r>
+      <w:rPr>
+        <w:noProof/>
+      </w:rPr>
+      <w:pict w14:anchorId="2C5AE4E6">
+        <v:shapetype id="_x0000_t136" coordsize="21600,21600" o:spt="136" adj="10800" path="m@7,l@8,m@5,21600l@6,21600e">
+          <v:formulas>
+            <v:f eqn="sum #0 0 10800"/>
+            <v:f eqn="prod #0 2 1"/>
+            <v:f eqn="sum 21600 0 @1"/>
+            <v:f eqn="sum 0 0 @2"/>
+            <v:f eqn="sum 21600 0 @3"/>
+            <v:f eqn="if @0 @3 0"/>
+            <v:f eqn="if @0 21600 @1"/>
+            <v:f eqn="if @0 0 @2"/>
+            <v:f eqn="if @0 @4 21600"/>
+            <v:f eqn="mid @5 @6"/>
+            <v:f eqn="mid @8 @5"/>
+            <v:f eqn="mid @7 @8"/>
+            <v:f eqn="mid @6 @7"/>
+            <v:f eqn="sum @6 0 @5"/>
+          </v:formulas>
+          <v:path textpathok="t" o:connecttype="custom" o:connectlocs="@9,0;@10,10800;@11,21600;@12,10800" o:connectangles="270,180,90,0"/>
+          <v:textpath on="t" fitshape="t"/>
+          <v:handles>
+            <v:h position="#0,bottomRight" xrange="6629,14971"/>
+          </v:handles>
+          <o:lock v:ext="edit" text="t" shapetype="t"/>
+        </v:shapetype>
+        <v:shape id="PowerPlusWaterMarkObject289825000" o:spid="_x0000_s1026" type="#_x0000_t136" style="position:absolute;margin-left:0;margin-top:0;width:584.6pt;height:51.55pt;rotation:315;z-index:-251657216;mso-position-horizontal:center;mso-position-horizontal-relative:margin;mso-position-vertical:center;mso-position-vertical-relative:margin" o:allowincell="f" fillcolor="#c45911 [2405]" stroked="f">
+          <v:fill opacity=".5"/>
+          <v:textpath style="font-family:&quot;Calibri&quot;;font-size:1pt" string="This documents belongs to SK MD MAHASIN"/>
+        </v:shape>
+      </w:pict>
+    </w:r>
+  </w:p>
+</w:hdr>
 </file>
 
 <file path=word/numbering.xml><?xml version="1.0" encoding="utf-8"?>
@@ -10844,15 +10940,6 @@
   </w:num>
   <w:num w:numId="20" w16cid:durableId="352268695">
     <w:abstractNumId w:val="25"/>
-    <w:lvlOverride w:ilvl="0"/>
-    <w:lvlOverride w:ilvl="1"/>
-    <w:lvlOverride w:ilvl="2"/>
-    <w:lvlOverride w:ilvl="3"/>
-    <w:lvlOverride w:ilvl="4"/>
-    <w:lvlOverride w:ilvl="5"/>
-    <w:lvlOverride w:ilvl="6"/>
-    <w:lvlOverride w:ilvl="7"/>
-    <w:lvlOverride w:ilvl="8"/>
   </w:num>
   <w:num w:numId="21" w16cid:durableId="1025641603">
     <w:abstractNumId w:val="2"/>
@@ -11381,6 +11468,50 @@
       <w14:ligatures w14:val="none"/>
     </w:rPr>
   </w:style>
+  <w:style w:type="paragraph" w:styleId="Header">
+    <w:name w:val="header"/>
+    <w:basedOn w:val="Normal"/>
+    <w:link w:val="HeaderChar"/>
+    <w:uiPriority w:val="99"/>
+    <w:unhideWhenUsed/>
+    <w:rsid w:val="007F4A02"/>
+    <w:pPr>
+      <w:tabs>
+        <w:tab w:val="center" w:pos="4513"/>
+        <w:tab w:val="right" w:pos="9026"/>
+      </w:tabs>
+      <w:spacing w:after="0" w:line="240" w:lineRule="auto"/>
+    </w:pPr>
+  </w:style>
+  <w:style w:type="character" w:customStyle="1" w:styleId="HeaderChar">
+    <w:name w:val="Header Char"/>
+    <w:basedOn w:val="DefaultParagraphFont"/>
+    <w:link w:val="Header"/>
+    <w:uiPriority w:val="99"/>
+    <w:rsid w:val="007F4A02"/>
+  </w:style>
+  <w:style w:type="paragraph" w:styleId="Footer">
+    <w:name w:val="footer"/>
+    <w:basedOn w:val="Normal"/>
+    <w:link w:val="FooterChar"/>
+    <w:uiPriority w:val="99"/>
+    <w:unhideWhenUsed/>
+    <w:rsid w:val="007F4A02"/>
+    <w:pPr>
+      <w:tabs>
+        <w:tab w:val="center" w:pos="4513"/>
+        <w:tab w:val="right" w:pos="9026"/>
+      </w:tabs>
+      <w:spacing w:after="0" w:line="240" w:lineRule="auto"/>
+    </w:pPr>
+  </w:style>
+  <w:style w:type="character" w:customStyle="1" w:styleId="FooterChar">
+    <w:name w:val="Footer Char"/>
+    <w:basedOn w:val="DefaultParagraphFont"/>
+    <w:link w:val="Footer"/>
+    <w:uiPriority w:val="99"/>
+    <w:rsid w:val="007F4A02"/>
+  </w:style>
 </w:styles>
 </file>
 
@@ -11677,4 +11808,16 @@
     </a:ext>
   </a:extLst>
 </a:theme>
+</file>
+
+<file path=customXml/item1.xml><?xml version="1.0" encoding="utf-8"?>
+<b:Sources xmlns:b="http://schemas.openxmlformats.org/officeDocument/2006/bibliography" xmlns="http://schemas.openxmlformats.org/officeDocument/2006/bibliography" SelectedStyle="\APASixthEditionOfficeOnline.xsl" StyleName="APA" Version="6"/>
+</file>
+
+<file path=customXml/itemProps1.xml><?xml version="1.0" encoding="utf-8"?>
+<ds:datastoreItem xmlns:ds="http://schemas.openxmlformats.org/officeDocument/2006/customXml" ds:itemID="{25423D76-5EA4-4367-BBDB-66B3883C4E05}">
+  <ds:schemaRefs>
+    <ds:schemaRef ds:uri="http://schemas.openxmlformats.org/officeDocument/2006/bibliography"/>
+  </ds:schemaRefs>
+</ds:datastoreItem>
 </file>